--- a/docs/03_data_extraction/AI_Adoption_MASEM_Coding_Manual_v1.docx
+++ b/docs/03_data_extraction/AI_Adoption_MASEM_Coding_Manual_v1.docx
@@ -13398,6 +13398,195 @@
       </w:r>
       <w:r>
         <w:t>Documentation of all database searches with queries, dates, and result counts.</w:t>
+      </w:r>
+    </w:p>
+    <w:p>
+      <w:r>
+        <w:br w:type="page"/>
+      </w:r>
+    </w:p>
+    <w:p>
+      <w:pPr>
+        <w:pStyle w:val="Heading1"/>
+      </w:pPr>
+      <w:r>
+        <w:t>Version 1.1 Addendum — Canonical Governance and Screening Operations</w:t>
+      </w:r>
+    </w:p>
+    <w:p>
+      <w:pPr/>
+      <w:r>
+        <w:t>Effective date: 2026-02-17</w:t>
+      </w:r>
+    </w:p>
+    <w:p>
+      <w:pPr>
+        <w:pStyle w:val="Heading2"/>
+      </w:pPr>
+      <w:r>
+        <w:t>A. Canonical Source of Truth</w:t>
+      </w:r>
+    </w:p>
+    <w:p>
+      <w:r>
+        <w:t>1) This DOCX is the canonical screening/coding protocol for this project.</w:t>
+      </w:r>
+    </w:p>
+    <w:p>
+      <w:r>
+        <w:t>2) Operational mirrors (markdown files) must remain synchronized with this DOCX.</w:t>
+      </w:r>
+    </w:p>
+    <w:p>
+      <w:r>
+        <w:t>3) Data-entry implementation template: data/templates/AI_Adoption_MASEM_Coding_v1.xlsx</w:t>
+      </w:r>
+    </w:p>
+    <w:p>
+      <w:pPr>
+        <w:pStyle w:val="Heading2"/>
+      </w:pPr>
+      <w:r>
+        <w:t>B. Screening Authority and Workflow</w:t>
+      </w:r>
+    </w:p>
+    <w:p>
+      <w:r>
+        <w:t>1) AI pre-screening is performed by Codex CLI and Gemini CLI under OAuth-authenticated sessions.</w:t>
+      </w:r>
+    </w:p>
+    <w:p>
+      <w:r>
+        <w:t>2) AI decisions are advisory and do not finalize exclusions.</w:t>
+      </w:r>
+    </w:p>
+    <w:p>
+      <w:r>
+        <w:t>3) Two human coders independently code 100% of records at title/abstract and full-text stages.</w:t>
+      </w:r>
+    </w:p>
+    <w:p>
+      <w:r>
+        <w:t>4) PI adjudicates unresolved disagreements and records final decision rationale.</w:t>
+      </w:r>
+    </w:p>
+    <w:p>
+      <w:pPr>
+        <w:pStyle w:val="Heading2"/>
+      </w:pPr>
+      <w:r>
+        <w:t>C. Required Reliability and Validity Controls</w:t>
+      </w:r>
+    </w:p>
+    <w:p>
+      <w:r>
+        <w:t>1) Inter-rater reliability thresholds: Title/Abstract Cohen's kappa &gt;= 0.80; Full-text Cohen's kappa &gt;= 0.85.</w:t>
+      </w:r>
+    </w:p>
+    <w:p>
+      <w:r>
+        <w:t>2) Every final exclusion requires canonical exclusion code (E1-E12) and textual rationale.</w:t>
+      </w:r>
+    </w:p>
+    <w:p>
+      <w:r>
+        <w:t>3) Borderline cases must be escalated rather than auto-excluded during early screening.</w:t>
+      </w:r>
+    </w:p>
+    <w:p>
+      <w:pPr>
+        <w:pStyle w:val="Heading2"/>
+      </w:pPr>
+      <w:r>
+        <w:t>D. Required Template Fields</w:t>
+      </w:r>
+    </w:p>
+    <w:p>
+      <w:r>
+        <w:t>1) screen_decision_codex</w:t>
+      </w:r>
+    </w:p>
+    <w:p>
+      <w:r>
+        <w:t>2) screen_decision_gemini</w:t>
+      </w:r>
+    </w:p>
+    <w:p>
+      <w:r>
+        <w:t>3) screen_consensus</w:t>
+      </w:r>
+    </w:p>
+    <w:p>
+      <w:r>
+        <w:t>4) human1_decision</w:t>
+      </w:r>
+    </w:p>
+    <w:p>
+      <w:r>
+        <w:t>5) human2_decision</w:t>
+      </w:r>
+    </w:p>
+    <w:p>
+      <w:r>
+        <w:t>6) adjudicated_final_decision</w:t>
+      </w:r>
+    </w:p>
+    <w:p>
+      <w:r>
+        <w:t>7) exclude_code</w:t>
+      </w:r>
+    </w:p>
+    <w:p>
+      <w:r>
+        <w:t>8) decision_rationale</w:t>
+      </w:r>
+    </w:p>
+    <w:p>
+      <w:r>
+        <w:t>9) adjudicator_id</w:t>
+      </w:r>
+    </w:p>
+    <w:p>
+      <w:r>
+        <w:t>10) screen_run_id</w:t>
+      </w:r>
+    </w:p>
+    <w:p>
+      <w:r>
+        <w:t>11) oauth_auth_method_codex</w:t>
+      </w:r>
+    </w:p>
+    <w:p>
+      <w:r>
+        <w:t>12) oauth_auth_method_gemini</w:t>
+      </w:r>
+    </w:p>
+    <w:p>
+      <w:pPr>
+        <w:pStyle w:val="Heading2"/>
+      </w:pPr>
+      <w:r>
+        <w:t>E. Documentation and PRISMA Traceability</w:t>
+      </w:r>
+    </w:p>
+    <w:p>
+      <w:r>
+        <w:t>1) Preserve raw AI outputs, human coding records, and adjudication logs.</w:t>
+      </w:r>
+    </w:p>
+    <w:p>
+      <w:r>
+        <w:t>2) Generate PRISMA counts from adjudicated final decisions only.</w:t>
+      </w:r>
+    </w:p>
+    <w:p>
+      <w:r>
+        <w:t>3) Keep audit trail complete for reproducibility and peer-review transparency.</w:t>
+      </w:r>
+    </w:p>
+    <w:p>
+      <w:r>
+        <w:t>Human coders may view AI suggestions during coding (non-blinded mode).</w:t>
       </w:r>
     </w:p>
     <w:sectPr>
